--- a/Algorithms and Datastructures/Docs/notes.docx
+++ b/Algorithms and Datastructures/Docs/notes.docx
@@ -3,6 +3,163 @@
 <w:document xmlns:wpc="http://schemas.microsoft.com/office/word/2010/wordprocessingCanvas" xmlns:cx="http://schemas.microsoft.com/office/drawing/2014/chartex" xmlns:cx1="http://schemas.microsoft.com/office/drawing/2015/9/8/chartex" xmlns:cx2="http://schemas.microsoft.com/office/drawing/2015/10/21/chartex" xmlns:cx3="http://schemas.microsoft.com/office/drawing/2016/5/9/chartex" xmlns:cx4="http://schemas.microsoft.com/office/drawing/2016/5/10/chartex" xmlns:cx5="http://schemas.microsoft.com/office/drawing/2016/5/11/chartex" xmlns:cx6="http://schemas.microsoft.com/office/drawing/2016/5/12/chartex" xmlns:cx7="http://schemas.microsoft.com/office/drawing/2016/5/13/chartex" xmlns:cx8="http://schemas.microsoft.com/office/drawing/2016/5/14/chartex" xmlns:mc="http://schemas.openxmlformats.org/markup-compatibility/2006" xmlns:aink="http://schemas.microsoft.com/office/drawing/2016/ink" xmlns:am3d="http://schemas.microsoft.com/office/drawing/2017/model3d" xmlns:o="urn:schemas-microsoft-com:office:office" xmlns:r="http://schemas.openxmlformats.org/officeDocument/2006/relationships" xmlns:m="http://schemas.openxmlformats.org/officeDocument/2006/math" xmlns:v="urn:schemas-microsoft-com:vml" xmlns:wp14="http://schemas.microsoft.com/office/word/2010/wordprocessingDrawing" xmlns:wp="http://schemas.openxmlformats.org/drawingml/2006/wordprocessingDrawing" xmlns:w10="urn:schemas-microsoft-com:office:word" xmlns:w="http://schemas.openxmlformats.org/wordprocessingml/2006/main" xmlns:w14="http://schemas.microsoft.com/office/word/2010/wordml" xmlns:w15="http://schemas.microsoft.com/office/word/2012/wordml" xmlns:w16cid="http://schemas.microsoft.com/office/word/2016/wordml/cid" xmlns:w16se="http://schemas.microsoft.com/office/word/2015/wordml/symex" xmlns:wpg="http://schemas.microsoft.com/office/word/2010/wordprocessingGroup" xmlns:wpi="http://schemas.microsoft.com/office/word/2010/wordprocessingInk" xmlns:wne="http://schemas.microsoft.com/office/word/2006/wordml" xmlns:wps="http://schemas.microsoft.com/office/word/2010/wordprocessingShape" mc:Ignorable="w14 w15 w16se w16cid wp14">
   <w:body>
     <w:p>
+      <w:pPr>
+        <w:rPr>
+          <w:lang w:val="en-GB"/>
+        </w:rPr>
+      </w:pPr>
+      <w:r>
+        <w:rPr>
+          <w:lang w:val="en-GB"/>
+        </w:rPr>
+        <w:t xml:space="preserve">for range </w:t>
+      </w:r>
+      <w:proofErr w:type="spellStart"/>
+      <w:r>
+        <w:rPr>
+          <w:lang w:val="en-GB"/>
+        </w:rPr>
+        <w:t>mathmetics</w:t>
+      </w:r>
+      <w:proofErr w:type="spellEnd"/>
+    </w:p>
+    <w:p>
+      <w:pPr>
+        <w:rPr>
+          <w:lang w:val="en-GB"/>
+        </w:rPr>
+      </w:pPr>
+      <w:r>
+        <w:rPr>
+          <w:lang w:val="en-GB"/>
+        </w:rPr>
+        <w:t>[</w:t>
+      </w:r>
+      <w:proofErr w:type="spellStart"/>
+      <w:r>
+        <w:rPr>
+          <w:lang w:val="en-GB"/>
+        </w:rPr>
+        <w:t>i</w:t>
+      </w:r>
+      <w:proofErr w:type="spellEnd"/>
+      <w:r>
+        <w:rPr>
+          <w:lang w:val="en-GB"/>
+        </w:rPr>
+        <w:t>*</w:t>
+      </w:r>
+      <w:proofErr w:type="spellStart"/>
+      <w:r>
+        <w:rPr>
+          <w:lang w:val="en-GB"/>
+        </w:rPr>
+        <w:t>i</w:t>
+      </w:r>
+      <w:proofErr w:type="spellEnd"/>
+      <w:r>
+        <w:rPr>
+          <w:lang w:val="en-GB"/>
+        </w:rPr>
+        <w:t xml:space="preserve"> for </w:t>
+      </w:r>
+      <w:proofErr w:type="spellStart"/>
+      <w:r>
+        <w:rPr>
+          <w:lang w:val="en-GB"/>
+        </w:rPr>
+        <w:t>i</w:t>
+      </w:r>
+      <w:proofErr w:type="spellEnd"/>
+      <w:r>
+        <w:rPr>
+          <w:lang w:val="en-GB"/>
+        </w:rPr>
+        <w:t xml:space="preserve"> in </w:t>
+      </w:r>
+      <w:proofErr w:type="gramStart"/>
+      <w:r>
+        <w:rPr>
+          <w:lang w:val="en-GB"/>
+        </w:rPr>
+        <w:t>range(</w:t>
+      </w:r>
+      <w:proofErr w:type="gramEnd"/>
+      <w:r>
+        <w:rPr>
+          <w:lang w:val="en-GB"/>
+        </w:rPr>
+        <w:t>1,101,2)]</w:t>
+      </w:r>
+    </w:p>
+    <w:p>
+      <w:pPr>
+        <w:rPr>
+          <w:lang w:val="en-GB"/>
+        </w:rPr>
+      </w:pPr>
+      <w:r>
+        <w:rPr>
+          <w:lang w:val="en-GB"/>
+        </w:rPr>
+        <w:t>[</w:t>
+      </w:r>
+      <w:proofErr w:type="spellStart"/>
+      <w:r>
+        <w:rPr>
+          <w:lang w:val="en-GB"/>
+        </w:rPr>
+        <w:t>i</w:t>
+      </w:r>
+      <w:proofErr w:type="spellEnd"/>
+      <w:r>
+        <w:rPr>
+          <w:lang w:val="en-GB"/>
+        </w:rPr>
+        <w:t>*</w:t>
+      </w:r>
+      <w:proofErr w:type="spellStart"/>
+      <w:r>
+        <w:rPr>
+          <w:lang w:val="en-GB"/>
+        </w:rPr>
+        <w:t>i</w:t>
+      </w:r>
+      <w:proofErr w:type="spellEnd"/>
+      <w:r>
+        <w:rPr>
+          <w:lang w:val="en-GB"/>
+        </w:rPr>
+        <w:t xml:space="preserve"> for </w:t>
+      </w:r>
+      <w:proofErr w:type="spellStart"/>
+      <w:r>
+        <w:rPr>
+          <w:lang w:val="en-GB"/>
+        </w:rPr>
+        <w:t>i</w:t>
+      </w:r>
+      <w:proofErr w:type="spellEnd"/>
+      <w:r>
+        <w:rPr>
+          <w:lang w:val="en-GB"/>
+        </w:rPr>
+        <w:t xml:space="preserve"> in </w:t>
+      </w:r>
+      <w:proofErr w:type="gramStart"/>
+      <w:r>
+        <w:rPr>
+          <w:lang w:val="en-GB"/>
+        </w:rPr>
+        <w:t>range(</w:t>
+      </w:r>
+      <w:proofErr w:type="gramEnd"/>
+      <w:r>
+        <w:rPr>
+          <w:lang w:val="en-GB"/>
+        </w:rPr>
+        <w:t>1,101) if i%2 == 0]</w:t>
+      </w:r>
       <w:bookmarkStart w:id="0" w:name="_GoBack"/>
       <w:bookmarkEnd w:id="0"/>
     </w:p>

--- a/Algorithms and Datastructures/Docs/notes.docx
+++ b/Algorithms and Datastructures/Docs/notes.docx
@@ -4,6 +4,7 @@
   <w:body>
     <w:p>
       <w:pPr>
+        <w:pStyle w:val="NoSpacing"/>
         <w:rPr>
           <w:lang w:val="en-GB"/>
         </w:rPr>
@@ -25,6 +26,7 @@
     </w:p>
     <w:p>
       <w:pPr>
+        <w:pStyle w:val="NoSpacing"/>
         <w:rPr>
           <w:lang w:val="en-GB"/>
         </w:rPr>
@@ -94,6 +96,7 @@
     </w:p>
     <w:p>
       <w:pPr>
+        <w:pStyle w:val="NoSpacing"/>
         <w:rPr>
           <w:lang w:val="en-GB"/>
         </w:rPr>
@@ -159,6 +162,328 @@
           <w:lang w:val="en-GB"/>
         </w:rPr>
         <w:t>1,101) if i%2 == 0]</w:t>
+      </w:r>
+    </w:p>
+    <w:p>
+      <w:pPr>
+        <w:pStyle w:val="NoSpacing"/>
+        <w:rPr>
+          <w:lang w:val="en-GB"/>
+        </w:rPr>
+      </w:pPr>
+    </w:p>
+    <w:p>
+      <w:pPr>
+        <w:pStyle w:val="NoSpacing"/>
+        <w:rPr>
+          <w:lang w:val="en-GB"/>
+        </w:rPr>
+      </w:pPr>
+      <w:proofErr w:type="spellStart"/>
+      <w:r>
+        <w:rPr>
+          <w:lang w:val="en-GB"/>
+        </w:rPr>
+        <w:t>pvm</w:t>
+      </w:r>
+      <w:proofErr w:type="spellEnd"/>
+      <w:r>
+        <w:rPr>
+          <w:lang w:val="en-GB"/>
+        </w:rPr>
+        <w:t xml:space="preserve">, python </w:t>
+      </w:r>
+      <w:proofErr w:type="spellStart"/>
+      <w:r>
+        <w:rPr>
+          <w:lang w:val="en-GB"/>
+        </w:rPr>
+        <w:t>draait</w:t>
+      </w:r>
+      <w:proofErr w:type="spellEnd"/>
+      <w:r>
+        <w:rPr>
+          <w:lang w:val="en-GB"/>
+        </w:rPr>
+        <w:t xml:space="preserve"> op </w:t>
+      </w:r>
+      <w:proofErr w:type="spellStart"/>
+      <w:r>
+        <w:rPr>
+          <w:lang w:val="en-GB"/>
+        </w:rPr>
+        <w:t>een</w:t>
+      </w:r>
+      <w:proofErr w:type="spellEnd"/>
+      <w:r>
+        <w:rPr>
+          <w:lang w:val="en-GB"/>
+        </w:rPr>
+        <w:t xml:space="preserve"> virtual machine, </w:t>
+      </w:r>
+      <w:proofErr w:type="spellStart"/>
+      <w:r>
+        <w:rPr>
+          <w:lang w:val="en-GB"/>
+        </w:rPr>
+        <w:t>niet</w:t>
+      </w:r>
+      <w:proofErr w:type="spellEnd"/>
+      <w:r>
+        <w:rPr>
+          <w:lang w:val="en-GB"/>
+        </w:rPr>
+        <w:t xml:space="preserve"> </w:t>
+      </w:r>
+      <w:proofErr w:type="spellStart"/>
+      <w:r>
+        <w:rPr>
+          <w:lang w:val="en-GB"/>
+        </w:rPr>
+        <w:t>een</w:t>
+      </w:r>
+      <w:proofErr w:type="spellEnd"/>
+      <w:r>
+        <w:rPr>
+          <w:lang w:val="en-GB"/>
+        </w:rPr>
+        <w:t xml:space="preserve"> executable.</w:t>
+      </w:r>
+    </w:p>
+    <w:p>
+      <w:pPr>
+        <w:pStyle w:val="NoSpacing"/>
+        <w:rPr>
+          <w:lang w:val="en-GB"/>
+        </w:rPr>
+      </w:pPr>
+      <w:r>
+        <w:rPr>
+          <w:lang w:val="en-GB"/>
+        </w:rPr>
+        <w:t>[</w:t>
+      </w:r>
+      <w:proofErr w:type="spellStart"/>
+      <w:r>
+        <w:rPr>
+          <w:lang w:val="en-GB"/>
+        </w:rPr>
+        <w:t>vm</w:t>
+      </w:r>
+      <w:proofErr w:type="spellEnd"/>
+      <w:r>
+        <w:rPr>
+          <w:lang w:val="en-GB"/>
+        </w:rPr>
+        <w:t xml:space="preserve">] &lt;- </w:t>
+      </w:r>
+      <w:proofErr w:type="spellStart"/>
+      <w:r>
+        <w:rPr>
+          <w:lang w:val="en-GB"/>
+        </w:rPr>
+        <w:t>bytecode.pyc</w:t>
+      </w:r>
+      <w:proofErr w:type="spellEnd"/>
+      <w:r>
+        <w:rPr>
+          <w:lang w:val="en-GB"/>
+        </w:rPr>
+        <w:t xml:space="preserve"> &lt;- pythoncode.py</w:t>
+      </w:r>
+    </w:p>
+    <w:p>
+      <w:pPr>
+        <w:pStyle w:val="NoSpacing"/>
+        <w:rPr>
+          <w:lang w:val="en-GB"/>
+        </w:rPr>
+      </w:pPr>
+    </w:p>
+    <w:p>
+      <w:pPr>
+        <w:pStyle w:val="NoSpacing"/>
+        <w:rPr>
+          <w:lang w:val="en-GB"/>
+        </w:rPr>
+      </w:pPr>
+      <w:r>
+        <w:rPr>
+          <w:lang w:val="en-GB"/>
+        </w:rPr>
+        <w:t xml:space="preserve">&lt; </w:t>
+      </w:r>
+      <w:proofErr w:type="spellStart"/>
+      <w:r>
+        <w:rPr>
+          <w:lang w:val="en-GB"/>
+        </w:rPr>
+        <w:t>vishaak</w:t>
+      </w:r>
+      <w:proofErr w:type="spellEnd"/>
+    </w:p>
+    <w:p>
+      <w:pPr>
+        <w:pStyle w:val="NoSpacing"/>
+        <w:rPr>
+          <w:lang w:val="en-GB"/>
+        </w:rPr>
+      </w:pPr>
+      <w:r>
+        <w:rPr>
+          <w:lang w:val="en-GB"/>
+        </w:rPr>
+        <w:t xml:space="preserve">[ </w:t>
+      </w:r>
+      <w:proofErr w:type="spellStart"/>
+      <w:r>
+        <w:rPr>
+          <w:lang w:val="en-GB"/>
+        </w:rPr>
+        <w:t>blokhaak</w:t>
+      </w:r>
+      <w:proofErr w:type="spellEnd"/>
+    </w:p>
+    <w:p>
+      <w:pPr>
+        <w:pStyle w:val="NoSpacing"/>
+        <w:rPr>
+          <w:lang w:val="en-GB"/>
+        </w:rPr>
+      </w:pPr>
+      <w:proofErr w:type="gramStart"/>
+      <w:r>
+        <w:rPr>
+          <w:lang w:val="en-GB"/>
+        </w:rPr>
+        <w:t xml:space="preserve">( </w:t>
+      </w:r>
+      <w:proofErr w:type="spellStart"/>
+      <w:r>
+        <w:rPr>
+          <w:lang w:val="en-GB"/>
+        </w:rPr>
+        <w:t>kromhaak</w:t>
+      </w:r>
+      <w:proofErr w:type="spellEnd"/>
+      <w:proofErr w:type="gramEnd"/>
+    </w:p>
+    <w:p>
+      <w:pPr>
+        <w:pStyle w:val="NoSpacing"/>
+        <w:rPr>
+          <w:lang w:val="en-GB"/>
+        </w:rPr>
+      </w:pPr>
+      <w:proofErr w:type="gramStart"/>
+      <w:r>
+        <w:rPr>
+          <w:lang w:val="en-GB"/>
+        </w:rPr>
+        <w:t>{ accolade</w:t>
+      </w:r>
+      <w:proofErr w:type="gramEnd"/>
+    </w:p>
+    <w:p>
+      <w:pPr>
+        <w:pStyle w:val="NoSpacing"/>
+        <w:rPr>
+          <w:lang w:val="en-GB"/>
+        </w:rPr>
+      </w:pPr>
+    </w:p>
+    <w:p>
+      <w:pPr>
+        <w:pStyle w:val="NoSpacing"/>
+        <w:rPr>
+          <w:lang w:val="nl-NL"/>
+        </w:rPr>
+      </w:pPr>
+      <w:proofErr w:type="gramStart"/>
+      <w:r>
+        <w:rPr>
+          <w:lang w:val="en-GB"/>
+        </w:rPr>
+        <w:t>Set(</w:t>
+      </w:r>
+      <w:proofErr w:type="gramEnd"/>
+      <w:r>
+        <w:rPr>
+          <w:lang w:val="en-GB"/>
+        </w:rPr>
+        <w:t>[2,2,2,3,4,2,2,2,3,4,3,2,5]) = {2,3,4,5}</w:t>
+      </w:r>
+    </w:p>
+    <w:p>
+      <w:pPr>
+        <w:pStyle w:val="NoSpacing"/>
+        <w:rPr>
+          <w:lang w:val="nl-NL"/>
+        </w:rPr>
+      </w:pPr>
+    </w:p>
+    <w:p>
+      <w:pPr>
+        <w:pStyle w:val="NoSpacing"/>
+        <w:rPr>
+          <w:lang w:val="nl-NL"/>
+        </w:rPr>
+      </w:pPr>
+      <w:r>
+        <w:rPr>
+          <w:lang w:val="nl-NL"/>
+        </w:rPr>
+        <w:t>Lijst a, b, c</w:t>
+      </w:r>
+    </w:p>
+    <w:p>
+      <w:pPr>
+        <w:pStyle w:val="NoSpacing"/>
+        <w:rPr>
+          <w:lang w:val="nl-NL"/>
+        </w:rPr>
+      </w:pPr>
+      <w:r>
+        <w:rPr>
+          <w:lang w:val="nl-NL"/>
+        </w:rPr>
+        <w:t xml:space="preserve">Int i, </w:t>
+      </w:r>
+      <w:proofErr w:type="gramStart"/>
+      <w:r>
+        <w:rPr>
+          <w:lang w:val="nl-NL"/>
+        </w:rPr>
+        <w:t>j ,</w:t>
+      </w:r>
+      <w:proofErr w:type="gramEnd"/>
+      <w:r>
+        <w:rPr>
+          <w:lang w:val="nl-NL"/>
+        </w:rPr>
+        <w:t xml:space="preserve"> k</w:t>
+      </w:r>
+    </w:p>
+    <w:p>
+      <w:pPr>
+        <w:pStyle w:val="NoSpacing"/>
+        <w:rPr>
+          <w:lang w:val="nl-NL"/>
+        </w:rPr>
+      </w:pPr>
+      <w:proofErr w:type="spellStart"/>
+      <w:r>
+        <w:rPr>
+          <w:lang w:val="nl-NL"/>
+        </w:rPr>
+        <w:t>Float</w:t>
+      </w:r>
+      <w:proofErr w:type="spellEnd"/>
+      <w:r>
+        <w:rPr>
+          <w:lang w:val="nl-NL"/>
+        </w:rPr>
+        <w:t xml:space="preserve"> x, y, z</w:t>
       </w:r>
       <w:bookmarkStart w:id="0" w:name="_GoBack"/>
       <w:bookmarkEnd w:id="0"/>
@@ -570,6 +895,10 @@
   <w:style w:type="paragraph" w:default="1" w:styleId="Normal">
     <w:name w:val="Normal"/>
     <w:qFormat/>
+    <w:rPr>
+      <w:noProof/>
+      <w:lang w:val="en-GB"/>
+    </w:rPr>
   </w:style>
   <w:style w:type="character" w:default="1" w:styleId="DefaultParagraphFont">
     <w:name w:val="Default Paragraph Font"/>
@@ -597,6 +926,15 @@
     <w:uiPriority w:val="99"/>
     <w:semiHidden/>
     <w:unhideWhenUsed/>
+  </w:style>
+  <w:style w:type="paragraph" w:styleId="NoSpacing">
+    <w:name w:val="No Spacing"/>
+    <w:uiPriority w:val="1"/>
+    <w:qFormat/>
+    <w:rsid w:val="00CD14A9"/>
+    <w:pPr>
+      <w:spacing w:after="0" w:line="240" w:lineRule="auto"/>
+    </w:pPr>
   </w:style>
 </w:styles>
 </file>
